--- a/lab01/data/source/тексты.docx
+++ b/lab01/data/source/тексты.docx
@@ -1,13 +1,9 @@
 
 <file path=word/document.xml><?xml version="1.0" encoding="utf-8"?>
-<w:document xmlns:wpc="http://schemas.microsoft.com/office/word/2010/wordprocessingCanvas" xmlns:cx="http://schemas.microsoft.com/office/drawing/2014/chartex" xmlns:cx1="http://schemas.microsoft.com/office/drawing/2015/9/8/chartex" xmlns:cx2="http://schemas.microsoft.com/office/drawing/2015/10/21/chartex" xmlns:cx3="http://schemas.microsoft.com/office/drawing/2016/5/9/chartex" xmlns:cx4="http://schemas.microsoft.com/office/drawing/2016/5/10/chartex" xmlns:cx5="http://schemas.microsoft.com/office/drawing/2016/5/11/chartex" xmlns:cx6="http://schemas.microsoft.com/office/drawing/2016/5/12/chartex" xmlns:cx7="http://schemas.microsoft.com/office/drawing/2016/5/13/chartex" xmlns:cx8="http://schemas.microsoft.com/office/drawing/2016/5/14/chartex" xmlns:mc="http://schemas.openxmlformats.org/markup-compatibility/2006" xmlns:aink="http://schemas.microsoft.com/office/drawing/2016/ink" xmlns:am3d="http://schemas.microsoft.com/office/drawing/2017/model3d" xmlns:o="urn:schemas-microsoft-com:office:office" xmlns:oel="http://schemas.microsoft.com/office/2019/extlst" xmlns:r="http://schemas.openxmlformats.org/officeDocument/2006/relationships" xmlns:m="http://schemas.openxmlformats.org/officeDocument/2006/math" xmlns:v="urn:schemas-microsoft-com:vml" xmlns:wp14="http://schemas.microsoft.com/office/word/2010/wordprocessingDrawing" xmlns:wp="http://schemas.openxmlformats.org/drawingml/2006/wordprocessingDrawing" xmlns:w10="urn:schemas-microsoft-com:office:word" xmlns:w="http://schemas.openxmlformats.org/wordprocessingml/2006/main" xmlns:w14="http://schemas.microsoft.com/office/word/2010/wordml" xmlns:w15="http://schemas.microsoft.com/office/word/2012/wordml" xmlns:w16cex="http://schemas.microsoft.com/office/word/2018/wordml/cex" xmlns:w16cid="http://schemas.microsoft.com/office/word/2016/wordml/cid" xmlns:w16="http://schemas.microsoft.com/office/word/2018/wordml" xmlns:w16du="http://schemas.microsoft.com/office/word/2023/wordml/word16du" xmlns:w16sdtdh="http://schemas.microsoft.com/office/word/2020/wordml/sdtdatahash" xmlns:w16se="http://schemas.microsoft.com/office/word/2015/wordml/symex" xmlns:wpg="http://schemas.microsoft.com/office/word/2010/wordprocessingGroup" xmlns:wpi="http://schemas.microsoft.com/office/word/2010/wordprocessingInk" xmlns:wne="http://schemas.microsoft.com/office/word/2006/wordml" xmlns:wps="http://schemas.microsoft.com/office/word/2010/wordprocessingShape" mc:Ignorable="w14 w15 w16se w16cid w16 w16cex w16sdtdh w16du wp14">
+<w:document xmlns:wpc="http://schemas.microsoft.com/office/word/2010/wordprocessingCanvas" xmlns:cx="http://schemas.microsoft.com/office/drawing/2014/chartex" xmlns:cx1="http://schemas.microsoft.com/office/drawing/2015/9/8/chartex" xmlns:cx2="http://schemas.microsoft.com/office/drawing/2015/10/21/chartex" xmlns:cx3="http://schemas.microsoft.com/office/drawing/2016/5/9/chartex" xmlns:cx4="http://schemas.microsoft.com/office/drawing/2016/5/10/chartex" xmlns:cx5="http://schemas.microsoft.com/office/drawing/2016/5/11/chartex" xmlns:cx6="http://schemas.microsoft.com/office/drawing/2016/5/12/chartex" xmlns:cx7="http://schemas.microsoft.com/office/drawing/2016/5/13/chartex" xmlns:cx8="http://schemas.microsoft.com/office/drawing/2016/5/14/chartex" xmlns:mc="http://schemas.openxmlformats.org/markup-compatibility/2006" xmlns:aink="http://schemas.microsoft.com/office/drawing/2016/ink" xmlns:am3d="http://schemas.microsoft.com/office/drawing/2017/model3d" xmlns:o="urn:schemas-microsoft-com:office:office" xmlns:oel="http://schemas.microsoft.com/office/2019/extlst" xmlns:r="http://schemas.openxmlformats.org/officeDocument/2006/relationships" xmlns:m="http://schemas.openxmlformats.org/officeDocument/2006/math" xmlns:v="urn:schemas-microsoft-com:vml" xmlns:wp14="http://schemas.microsoft.com/office/word/2010/wordprocessingDrawing" xmlns:wp="http://schemas.openxmlformats.org/drawingml/2006/wordprocessingDrawing" xmlns:w10="urn:schemas-microsoft-com:office:word" xmlns:w="http://schemas.openxmlformats.org/wordprocessingml/2006/main" xmlns:w14="http://schemas.microsoft.com/office/word/2010/wordml" xmlns:w15="http://schemas.microsoft.com/office/word/2012/wordml" xmlns:w16cex="http://schemas.microsoft.com/office/word/2018/wordml/cex" xmlns:w16cid="http://schemas.microsoft.com/office/word/2016/wordml/cid" xmlns:w16="http://schemas.microsoft.com/office/word/2018/wordml" xmlns:w16du="http://schemas.microsoft.com/office/word/2023/wordml/word16du" xmlns:w16sdtdh="http://schemas.microsoft.com/office/word/2020/wordml/sdtdatahash" xmlns:w16sdtfl="http://schemas.microsoft.com/office/word/2024/wordml/sdtformatlock" xmlns:w16se="http://schemas.microsoft.com/office/word/2015/wordml/symex" xmlns:wpg="http://schemas.microsoft.com/office/word/2010/wordprocessingGroup" xmlns:wpi="http://schemas.microsoft.com/office/word/2010/wordprocessingInk" xmlns:wne="http://schemas.microsoft.com/office/word/2006/wordml" xmlns:wps="http://schemas.microsoft.com/office/word/2010/wordprocessingShape" mc:Ignorable="w14 w15 w16se w16cid w16 w16cex w16sdtdh w16sdtfl w16du wp14">
   <w:body>
     <w:p>
-      <w:pPr>
-        <w:rPr>
-          <w:lang w:val="en-GB"/>
-        </w:rPr>
-      </w:pPr>
+      <w:bookmarkStart w:id="0" w:name="_Hlk187500578"/>
       <w:r>
         <w:rPr>
           <w:b/>
@@ -17,6 +13,7 @@
         </w:rPr>
         <w:t>Мужской медленно, быстро, женский стандартно, быстро, синхронно</w:t>
       </w:r>
+      <w:bookmarkEnd w:id="0"/>
       <w:r>
         <w:br/>
       </w:r>
@@ -25,107 +22,138 @@
       </w:r>
       <w:r>
         <w:t>Привет! Ты тестируешь приложение для преобразования голоса в текст. Просто загрузи любой mp3 файл и выбери один из двух API, чтобы увидеть результат. Это поможет тебе сравнить их работу и выбрать лучший вариант.</w:t>
-      </w:r>
-      <w:r>
-        <w:br/>
-      </w:r>
-      <w:r>
-        <w:br/>
-      </w:r>
-      <w:r>
-        <w:br/>
-      </w:r>
-      <w:r>
-        <w:rPr>
-          <w:b/>
-          <w:bCs/>
-          <w:sz w:val="28"/>
-          <w:szCs w:val="28"/>
-        </w:rPr>
-        <w:t>Попса (Лазарев – Шепотом)</w:t>
-      </w:r>
-      <w:r>
-        <w:br/>
-      </w:r>
-      <w:r>
-        <w:t>Мы с тобой шёпотом, шёпотом</w:t>
-      </w:r>
-      <w:r>
-        <w:br/>
-        <w:t>Спрашивали, что потом, что потом будет?</w:t>
-      </w:r>
-      <w:r>
-        <w:br/>
-        <w:t>Шёпотом, шёпотом</w:t>
-      </w:r>
-      <w:r>
-        <w:br/>
-        <w:t>Не хочу кричать о том, что друг друга забудем</w:t>
-      </w:r>
-      <w:r>
-        <w:rPr>
-          <w:lang w:val="en-GB"/>
-        </w:rPr>
-        <w:br/>
       </w:r>
     </w:p>
     <w:p>
       <w:r>
-        <w:rPr>
-          <w:b/>
-          <w:bCs/>
-          <w:sz w:val="28"/>
-          <w:szCs w:val="28"/>
-        </w:rPr>
-        <w:t>Непонятный реп (</w:t>
-      </w:r>
-      <w:proofErr w:type="spellStart"/>
-      <w:r>
-        <w:rPr>
-          <w:b/>
-          <w:bCs/>
-          <w:sz w:val="28"/>
-          <w:szCs w:val="28"/>
-        </w:rPr>
-        <w:t>скриптонит</w:t>
-      </w:r>
-      <w:proofErr w:type="spellEnd"/>
-      <w:r>
-        <w:rPr>
-          <w:b/>
-          <w:bCs/>
-          <w:sz w:val="28"/>
-          <w:szCs w:val="28"/>
-        </w:rPr>
-        <w:t xml:space="preserve"> – привычка)</w:t>
-      </w:r>
-      <w:r>
-        <w:rPr>
-          <w:b/>
-          <w:bCs/>
-          <w:sz w:val="28"/>
-          <w:szCs w:val="28"/>
-        </w:rPr>
-        <w:br/>
-      </w:r>
-      <w:r>
-        <w:t>Можешь говорить о том, что я закрывал за собой двери</w:t>
-      </w:r>
-      <w:r>
-        <w:br/>
-        <w:t>Когда шёл сюда - я танцевал в дряни</w:t>
-      </w:r>
-      <w:r>
-        <w:br/>
-        <w:t>Много колорита, но Шоу не карнавал в телек</w:t>
-      </w:r>
-      <w:r>
-        <w:br/>
-        <w:t>Дикий аппетит — это белая вдова в теле</w:t>
+        <w:br/>
+      </w:r>
+      <w:r>
+        <w:rPr>
+          <w:b/>
+          <w:bCs/>
+          <w:sz w:val="28"/>
+          <w:szCs w:val="28"/>
+        </w:rPr>
+        <w:t>Шум с наложением</w:t>
+      </w:r>
+      <w:r>
+        <w:br/>
+      </w:r>
+      <w:r>
+        <w:br/>
+        <w:t>Привет! Это тестовая запись под шумом. Попытаемся распознать мой голос под шумом.</w:t>
+      </w:r>
+      <w:r>
+        <w:br/>
+        <w:t>Привет! Это тестовая запись</w:t>
+      </w:r>
+      <w:r>
+        <w:t xml:space="preserve">, </w:t>
+      </w:r>
+      <w:r>
+        <w:t xml:space="preserve">голосовое сообщение с шумом. </w:t>
+      </w:r>
+      <w:r>
+        <w:t>Попытаемся</w:t>
+      </w:r>
+      <w:r>
+        <w:t xml:space="preserve"> распознать мой голос с помощью приложения под шумом.</w:t>
+      </w:r>
+      <w:r>
+        <w:br/>
+      </w:r>
+      <w:r>
+        <w:br/>
+      </w:r>
+      <w:r>
+        <w:rPr>
+          <w:b/>
+          <w:bCs/>
+          <w:sz w:val="28"/>
+          <w:szCs w:val="28"/>
+        </w:rPr>
+        <w:t>Попса (Лазарев – Шепотом)</w:t>
+      </w:r>
+      <w:r>
+        <w:br/>
+      </w:r>
+      <w:r>
+        <w:t>Мы с тобой шёпотом, шёпотом</w:t>
+      </w:r>
+      <w:r>
+        <w:br/>
+        <w:t>Спрашивали, что потом, что потом будет?</w:t>
+      </w:r>
+      <w:r>
+        <w:br/>
+        <w:t>Шёпотом, шёпотом</w:t>
+      </w:r>
+      <w:r>
+        <w:br/>
+        <w:t>Не хочу кричать о том, что друг друга забудем</w:t>
+      </w:r>
+      <w:r>
+        <w:br/>
       </w:r>
     </w:p>
     <w:p>
       <w:r>
+        <w:rPr>
+          <w:b/>
+          <w:bCs/>
+          <w:sz w:val="28"/>
+          <w:szCs w:val="28"/>
+        </w:rPr>
+        <w:t>Непонятный реп (</w:t>
+      </w:r>
+      <w:proofErr w:type="spellStart"/>
+      <w:r>
+        <w:rPr>
+          <w:b/>
+          <w:bCs/>
+          <w:sz w:val="28"/>
+          <w:szCs w:val="28"/>
+        </w:rPr>
+        <w:t>скриптонит</w:t>
+      </w:r>
+      <w:proofErr w:type="spellEnd"/>
+      <w:r>
+        <w:rPr>
+          <w:b/>
+          <w:bCs/>
+          <w:sz w:val="28"/>
+          <w:szCs w:val="28"/>
+        </w:rPr>
+        <w:t xml:space="preserve"> – привычка)</w:t>
+      </w:r>
+      <w:r>
+        <w:rPr>
+          <w:b/>
+          <w:bCs/>
+          <w:sz w:val="28"/>
+          <w:szCs w:val="28"/>
+        </w:rPr>
+        <w:br/>
+      </w:r>
+      <w:r>
+        <w:t>Можешь говорить о том, что я закрывал за собой двери</w:t>
+      </w:r>
+      <w:r>
+        <w:br/>
+        <w:t>Когда шёл сюда - я танцевал в дряни</w:t>
+      </w:r>
+      <w:r>
+        <w:br/>
+        <w:t>Много колорита, но Шоу не карнавал в телек</w:t>
+      </w:r>
+      <w:r>
+        <w:br/>
+        <w:t>Дикий аппетит — это белая вдова в теле</w:t>
+      </w:r>
+    </w:p>
+    <w:p>
+      <w:r>
         <w:t>Утром в голове, под вечер под ножом и вилкой</w:t>
       </w:r>
       <w:r>
@@ -169,8 +197,321 @@
         <w:t>пинкод</w:t>
       </w:r>
       <w:proofErr w:type="spellEnd"/>
+      <w:r>
+        <w:br/>
+      </w:r>
+      <w:r>
+        <w:br/>
+      </w:r>
+      <w:r>
+        <w:rPr>
+          <w:b/>
+          <w:bCs/>
+          <w:sz w:val="28"/>
+          <w:szCs w:val="28"/>
+        </w:rPr>
+        <w:t>Быстрый реп (</w:t>
+      </w:r>
+      <w:proofErr w:type="spellStart"/>
+      <w:r>
+        <w:rPr>
+          <w:b/>
+          <w:bCs/>
+          <w:sz w:val="28"/>
+          <w:szCs w:val="28"/>
+        </w:rPr>
+        <w:t>Fike</w:t>
+      </w:r>
+      <w:proofErr w:type="spellEnd"/>
+      <w:r>
+        <w:rPr>
+          <w:b/>
+          <w:bCs/>
+          <w:sz w:val="28"/>
+          <w:szCs w:val="28"/>
+        </w:rPr>
+        <w:t xml:space="preserve"> &amp; </w:t>
+      </w:r>
+      <w:proofErr w:type="spellStart"/>
+      <w:r>
+        <w:rPr>
+          <w:b/>
+          <w:bCs/>
+          <w:sz w:val="28"/>
+          <w:szCs w:val="28"/>
+        </w:rPr>
+        <w:t>Jambazi</w:t>
+      </w:r>
+      <w:proofErr w:type="spellEnd"/>
+      <w:r>
+        <w:rPr>
+          <w:b/>
+          <w:bCs/>
+          <w:sz w:val="28"/>
+          <w:szCs w:val="28"/>
+        </w:rPr>
+        <w:t xml:space="preserve"> - </w:t>
+      </w:r>
+      <w:proofErr w:type="spellStart"/>
+      <w:r>
+        <w:rPr>
+          <w:b/>
+          <w:bCs/>
+          <w:sz w:val="28"/>
+          <w:szCs w:val="28"/>
+        </w:rPr>
+        <w:t>Minimum</w:t>
+      </w:r>
+      <w:proofErr w:type="spellEnd"/>
+      <w:r>
+        <w:rPr>
+          <w:b/>
+          <w:bCs/>
+          <w:sz w:val="28"/>
+          <w:szCs w:val="28"/>
+        </w:rPr>
+        <w:t>)</w:t>
+      </w:r>
+    </w:p>
+    <w:p>
+      <w:proofErr w:type="spellStart"/>
+      <w:r>
+        <w:t>Выниму</w:t>
+      </w:r>
+      <w:proofErr w:type="spellEnd"/>
+      <w:r>
+        <w:t xml:space="preserve"> минимум, </w:t>
+      </w:r>
+      <w:proofErr w:type="spellStart"/>
+      <w:r>
+        <w:t>мэн</w:t>
+      </w:r>
+      <w:proofErr w:type="spellEnd"/>
+      <w:r>
+        <w:t>, выманю мам, выманю минимум ума</w:t>
+      </w:r>
+    </w:p>
+    <w:p>
+      <w:r>
+        <w:t>Мэнам феноменам, фона бы нам стена бы фаном менам</w:t>
+      </w:r>
+    </w:p>
+    <w:p>
+      <w:r>
+        <w:t xml:space="preserve">С </w:t>
+      </w:r>
+      <w:proofErr w:type="spellStart"/>
+      <w:r>
+        <w:t>Papalam</w:t>
+      </w:r>
+      <w:proofErr w:type="spellEnd"/>
+      <w:r>
+        <w:t xml:space="preserve"> имени видимо минимум даже самому синему в ум</w:t>
+      </w:r>
+    </w:p>
+    <w:p>
+      <w:r>
+        <w:t xml:space="preserve">Не надо муму, сказали кому, не надо по минимуму... </w:t>
+      </w:r>
+      <w:proofErr w:type="spellStart"/>
+      <w:r>
+        <w:t>Fike</w:t>
+      </w:r>
+      <w:proofErr w:type="spellEnd"/>
+      <w:r>
+        <w:t>!</w:t>
+      </w:r>
+    </w:p>
+    <w:p>
+      <w:proofErr w:type="spellStart"/>
+      <w:r>
+        <w:t>Fike</w:t>
+      </w:r>
+      <w:proofErr w:type="spellEnd"/>
+      <w:r>
+        <w:t xml:space="preserve"> не на минимум, </w:t>
+      </w:r>
+      <w:proofErr w:type="spellStart"/>
+      <w:r>
+        <w:t>Papalam</w:t>
+      </w:r>
+      <w:proofErr w:type="spellEnd"/>
+      <w:r>
+        <w:t xml:space="preserve"> не на минимум, фейка на минимум</w:t>
+      </w:r>
+    </w:p>
+    <w:p>
+      <w:r>
+        <w:t>Нам не на минимум, крышу рвет не на минимум, бас не на минимум</w:t>
+      </w:r>
+    </w:p>
+    <w:p>
+      <w:r>
+        <w:t xml:space="preserve">Вы меня видели, выдели, вы меня </w:t>
+      </w:r>
+      <w:proofErr w:type="gramStart"/>
+      <w:r>
+        <w:t>вынудили</w:t>
+      </w:r>
+      <w:proofErr w:type="gramEnd"/>
+      <w:r>
+        <w:t xml:space="preserve"> да мы выдали вам</w:t>
+      </w:r>
+    </w:p>
+    <w:p>
+      <w:r>
+        <w:t>Бит не на минимум, бас не на минимум, нам не надо по минимумам</w:t>
+      </w:r>
     </w:p>
     <w:p/>
+    <w:p/>
+    <w:p/>
+    <w:p>
+      <w:pPr>
+        <w:rPr>
+          <w:b/>
+          <w:bCs/>
+          <w:sz w:val="28"/>
+          <w:szCs w:val="28"/>
+        </w:rPr>
+      </w:pPr>
+      <w:r>
+        <w:lastRenderedPageBreak/>
+        <w:br/>
+      </w:r>
+      <w:r>
+        <w:rPr>
+          <w:b/>
+          <w:bCs/>
+          <w:sz w:val="28"/>
+          <w:szCs w:val="28"/>
+        </w:rPr>
+        <w:t>Заикание</w:t>
+      </w:r>
+      <w:r>
+        <w:rPr>
+          <w:b/>
+          <w:bCs/>
+          <w:sz w:val="28"/>
+          <w:szCs w:val="28"/>
+        </w:rPr>
+        <w:t xml:space="preserve"> </w:t>
+      </w:r>
+      <w:r>
+        <w:rPr>
+          <w:b/>
+          <w:bCs/>
+          <w:sz w:val="28"/>
+          <w:szCs w:val="28"/>
+        </w:rPr>
+        <w:t>у</w:t>
+      </w:r>
+      <w:r>
+        <w:rPr>
+          <w:b/>
+          <w:bCs/>
+          <w:sz w:val="28"/>
+          <w:szCs w:val="28"/>
+        </w:rPr>
+        <w:t xml:space="preserve"> </w:t>
+      </w:r>
+      <w:r>
+        <w:rPr>
+          <w:b/>
+          <w:bCs/>
+          <w:sz w:val="28"/>
+          <w:szCs w:val="28"/>
+        </w:rPr>
+        <w:t>детей</w:t>
+      </w:r>
+      <w:r>
+        <w:rPr>
+          <w:b/>
+          <w:bCs/>
+          <w:sz w:val="28"/>
+          <w:szCs w:val="28"/>
+        </w:rPr>
+        <w:t xml:space="preserve"> </w:t>
+      </w:r>
+      <w:r>
+        <w:rPr>
+          <w:b/>
+          <w:bCs/>
+          <w:sz w:val="28"/>
+          <w:szCs w:val="28"/>
+        </w:rPr>
+        <w:t>Милана</w:t>
+      </w:r>
+      <w:r>
+        <w:rPr>
+          <w:b/>
+          <w:bCs/>
+          <w:sz w:val="28"/>
+          <w:szCs w:val="28"/>
+        </w:rPr>
+        <w:t xml:space="preserve"> </w:t>
+      </w:r>
+      <w:r>
+        <w:rPr>
+          <w:b/>
+          <w:bCs/>
+          <w:sz w:val="28"/>
+          <w:szCs w:val="28"/>
+        </w:rPr>
+        <w:t>5</w:t>
+      </w:r>
+      <w:r>
+        <w:rPr>
+          <w:b/>
+          <w:bCs/>
+          <w:sz w:val="28"/>
+          <w:szCs w:val="28"/>
+        </w:rPr>
+        <w:t xml:space="preserve"> </w:t>
+      </w:r>
+      <w:r>
+        <w:rPr>
+          <w:b/>
+          <w:bCs/>
+          <w:sz w:val="28"/>
+          <w:szCs w:val="28"/>
+        </w:rPr>
+        <w:t>лет</w:t>
+      </w:r>
+    </w:p>
+    <w:p>
+      <w:r>
+        <w:t>Что тебе нравится в детском садике?</w:t>
+      </w:r>
+      <w:r>
+        <w:rPr>
+          <w:b/>
+          <w:bCs/>
+          <w:sz w:val="28"/>
+          <w:szCs w:val="28"/>
+          <w:lang w:val="en-GB"/>
+        </w:rPr>
+        <w:br/>
+      </w:r>
+      <w:r>
+        <w:t>Например, одушевленное, душа есть, разговаривает, поёт</w:t>
+      </w:r>
+      <w:r>
+        <w:t xml:space="preserve">, отвечает на вопрос кто. </w:t>
+      </w:r>
+      <w:r>
+        <w:t xml:space="preserve">А неодушевленное молчит, </w:t>
+      </w:r>
+      <w:r>
+        <w:t xml:space="preserve">лежит, </w:t>
+      </w:r>
+      <w:r>
+        <w:t>не лает</w:t>
+      </w:r>
+      <w:r>
+        <w:t>. Кто?</w:t>
+      </w:r>
+    </w:p>
     <w:sectPr>
       <w:pgSz w:w="11906" w:h="16838"/>
       <w:pgMar w:top="1134" w:right="850" w:bottom="1134" w:left="1701" w:header="708" w:footer="708" w:gutter="0"/>
@@ -182,7 +523,7 @@
 </file>
 
 <file path=word/styles.xml><?xml version="1.0" encoding="utf-8"?>
-<w:styles xmlns:mc="http://schemas.openxmlformats.org/markup-compatibility/2006" xmlns:r="http://schemas.openxmlformats.org/officeDocument/2006/relationships" xmlns:w="http://schemas.openxmlformats.org/wordprocessingml/2006/main" xmlns:w14="http://schemas.microsoft.com/office/word/2010/wordml" xmlns:w15="http://schemas.microsoft.com/office/word/2012/wordml" xmlns:w16cex="http://schemas.microsoft.com/office/word/2018/wordml/cex" xmlns:w16cid="http://schemas.microsoft.com/office/word/2016/wordml/cid" xmlns:w16="http://schemas.microsoft.com/office/word/2018/wordml" xmlns:w16du="http://schemas.microsoft.com/office/word/2023/wordml/word16du" xmlns:w16sdtdh="http://schemas.microsoft.com/office/word/2020/wordml/sdtdatahash" xmlns:w16se="http://schemas.microsoft.com/office/word/2015/wordml/symex" mc:Ignorable="w14 w15 w16se w16cid w16 w16cex w16sdtdh w16du">
+<w:styles xmlns:mc="http://schemas.openxmlformats.org/markup-compatibility/2006" xmlns:r="http://schemas.openxmlformats.org/officeDocument/2006/relationships" xmlns:w="http://schemas.openxmlformats.org/wordprocessingml/2006/main" xmlns:w14="http://schemas.microsoft.com/office/word/2010/wordml" xmlns:w15="http://schemas.microsoft.com/office/word/2012/wordml" xmlns:w16cex="http://schemas.microsoft.com/office/word/2018/wordml/cex" xmlns:w16cid="http://schemas.microsoft.com/office/word/2016/wordml/cid" xmlns:w16="http://schemas.microsoft.com/office/word/2018/wordml" xmlns:w16du="http://schemas.microsoft.com/office/word/2023/wordml/word16du" xmlns:w16sdtdh="http://schemas.microsoft.com/office/word/2020/wordml/sdtdatahash" xmlns:w16sdtfl="http://schemas.microsoft.com/office/word/2024/wordml/sdtformatlock" xmlns:w16se="http://schemas.microsoft.com/office/word/2015/wordml/symex" mc:Ignorable="w14 w15 w16se w16cid w16 w16cex w16sdtdh w16sdtfl w16du">
   <w:docDefaults>
     <w:rPrDefault>
       <w:rPr>
@@ -784,6 +1125,7 @@
   <w:style w:type="character" w:default="1" w:styleId="a0">
     <w:name w:val="Default Paragraph Font"/>
     <w:uiPriority w:val="1"/>
+    <w:semiHidden/>
     <w:unhideWhenUsed/>
   </w:style>
   <w:style w:type="table" w:default="1" w:styleId="a1">
